--- a/7-23 德仁爱众服务卡项目/爱众服务卡对接需求.docx
+++ b/7-23 德仁爱众服务卡项目/爱众服务卡对接需求.docx
@@ -28,19 +28,11 @@
         </w:rPr>
         <w:t>产品名称：</w:t>
       </w:r>
-      <w:proofErr w:type="gramStart"/>
-      <w:r>
-        <w:rPr>
-          <w:rFonts w:hint="eastAsia"/>
-        </w:rPr>
-        <w:t>爱众服务</w:t>
-      </w:r>
-      <w:proofErr w:type="gramEnd"/>
-      <w:r>
-        <w:rPr>
-          <w:rFonts w:hint="eastAsia"/>
-        </w:rPr>
-        <w:t>卡</w:t>
+      <w:r>
+        <w:rPr>
+          <w:rFonts w:hint="eastAsia"/>
+        </w:rPr>
+        <w:t>爱众服务卡</w:t>
       </w:r>
       <w:r>
         <w:rPr>
@@ -75,6 +67,14 @@
         </w:rPr>
         <w:t>，服务对接：电话医生、心理咨询、在线咨询、健康档案、人伤急救、</w:t>
       </w:r>
+      <w:ins w:id="0" w:author="Microsoft 帐户" w:date="2020-07-28T17:10:00Z">
+        <w:r>
+          <w:rPr>
+            <w:rFonts w:hint="eastAsia"/>
+          </w:rPr>
+          <w:t>智能问诊、智能问药、智能导诊</w:t>
+        </w:r>
+      </w:ins>
     </w:p>
     <w:p>
       <w:pPr>
@@ -91,19 +91,11 @@
         </w:rPr>
         <w:t>产品名称：</w:t>
       </w:r>
-      <w:proofErr w:type="gramStart"/>
-      <w:r>
-        <w:rPr>
-          <w:rFonts w:hint="eastAsia"/>
-        </w:rPr>
-        <w:t>爱众服务</w:t>
-      </w:r>
-      <w:proofErr w:type="gramEnd"/>
-      <w:r>
-        <w:rPr>
-          <w:rFonts w:hint="eastAsia"/>
-        </w:rPr>
-        <w:t>卡</w:t>
+      <w:r>
+        <w:rPr>
+          <w:rFonts w:hint="eastAsia"/>
+        </w:rPr>
+        <w:t>爱众服务卡</w:t>
       </w:r>
       <w:r>
         <w:rPr>
@@ -141,6 +133,14 @@
         </w:rPr>
         <w:t>，服务对接：电话医生、心理咨询、在线咨询、健康档案、视频医生、人伤急救</w:t>
       </w:r>
+      <w:ins w:id="1" w:author="Microsoft 帐户" w:date="2020-07-28T17:10:00Z">
+        <w:r>
+          <w:rPr>
+            <w:rFonts w:hint="eastAsia"/>
+          </w:rPr>
+          <w:t>、智能问诊、智能问药、智能导诊</w:t>
+        </w:r>
+      </w:ins>
     </w:p>
     <w:p>
       <w:pPr>
@@ -157,19 +157,11 @@
         </w:rPr>
         <w:t>产品名称：</w:t>
       </w:r>
-      <w:proofErr w:type="gramStart"/>
-      <w:r>
-        <w:rPr>
-          <w:rFonts w:hint="eastAsia"/>
-        </w:rPr>
-        <w:t>爱众服务</w:t>
-      </w:r>
-      <w:proofErr w:type="gramEnd"/>
-      <w:r>
-        <w:rPr>
-          <w:rFonts w:hint="eastAsia"/>
-        </w:rPr>
-        <w:t>卡</w:t>
+      <w:r>
+        <w:rPr>
+          <w:rFonts w:hint="eastAsia"/>
+        </w:rPr>
+        <w:t>爱众服务卡</w:t>
       </w:r>
       <w:r>
         <w:rPr>
@@ -207,6 +199,14 @@
         </w:rPr>
         <w:t>，服务对接：电话医生、心理咨询、在线咨询、健康档案、视频医生、重疾绿通、人伤急救</w:t>
       </w:r>
+      <w:ins w:id="2" w:author="Microsoft 帐户" w:date="2020-07-28T17:10:00Z">
+        <w:r>
+          <w:rPr>
+            <w:rFonts w:hint="eastAsia"/>
+          </w:rPr>
+          <w:t>、智能问诊、智能问药、智能导诊</w:t>
+        </w:r>
+      </w:ins>
     </w:p>
     <w:p/>
     <w:p>
@@ -261,7 +261,7 @@
           <v:shape id="_x0000_i1025" type="#_x0000_t75" style="width:77.25pt;height:55.5pt" o:ole="">
             <v:imagedata r:id="rId6" o:title=""/>
           </v:shape>
-          <o:OLEObject Type="Embed" ProgID="Excel.Sheet.12" ShapeID="_x0000_i1025" DrawAspect="Icon" ObjectID="_1657095434" r:id="rId7"/>
+          <o:OLEObject Type="Embed" ProgID="Excel.Sheet.12" ShapeID="_x0000_i1025" DrawAspect="Icon" ObjectID="_1657537672" r:id="rId7"/>
         </w:object>
       </w:r>
     </w:p>
@@ -298,8 +298,28 @@
         </w:rPr>
         <w:t>方式进行对接，提供备案接口以及服务接口。</w:t>
       </w:r>
-      <w:bookmarkStart w:id="0" w:name="_GoBack"/>
-      <w:bookmarkEnd w:id="0"/>
+    </w:p>
+    <w:p/>
+    <w:p>
+      <w:pPr>
+        <w:rPr>
+          <w:rFonts w:hint="eastAsia"/>
+        </w:rPr>
+      </w:pPr>
+      <w:r>
+        <w:rPr>
+          <w:rFonts w:hint="eastAsia"/>
+        </w:rPr>
+        <w:t>全方位体检</w:t>
+      </w:r>
+      <w:r>
+        <w:rPr>
+          <w:rFonts w:hint="eastAsia"/>
+        </w:rPr>
+        <w:t>1-4</w:t>
+      </w:r>
+      <w:bookmarkStart w:id="3" w:name="_GoBack"/>
+      <w:bookmarkEnd w:id="3"/>
     </w:p>
     <w:sectPr>
       <w:pgSz w:w="11906" w:h="16838"/>
@@ -406,6 +426,14 @@
     <w:abstractNumId w:val="0"/>
   </w:num>
 </w:numbering>
+</file>
+
+<file path=word/people.xml><?xml version="1.0" encoding="utf-8"?>
+<w15:people xmlns:wpc="http://schemas.microsoft.com/office/word/2010/wordprocessingCanvas" xmlns:mc="http://schemas.openxmlformats.org/markup-compatibility/2006" xmlns:o="urn:schemas-microsoft-com:office:office" xmlns:r="http://schemas.openxmlformats.org/officeDocument/2006/relationships" xmlns:m="http://schemas.openxmlformats.org/officeDocument/2006/math" xmlns:v="urn:schemas-microsoft-com:vml" xmlns:wp14="http://schemas.microsoft.com/office/word/2010/wordprocessingDrawing" xmlns:wp="http://schemas.openxmlformats.org/drawingml/2006/wordprocessingDrawing" xmlns:w10="urn:schemas-microsoft-com:office:word" xmlns:w="http://schemas.openxmlformats.org/wordprocessingml/2006/main" xmlns:w14="http://schemas.microsoft.com/office/word/2010/wordml" xmlns:w15="http://schemas.microsoft.com/office/word/2012/wordml" xmlns:wpg="http://schemas.microsoft.com/office/word/2010/wordprocessingGroup" xmlns:wpi="http://schemas.microsoft.com/office/word/2010/wordprocessingInk" xmlns:wne="http://schemas.microsoft.com/office/word/2006/wordml" xmlns:wps="http://schemas.microsoft.com/office/word/2010/wordprocessingShape" mc:Ignorable="w14 w15 wp14">
+  <w15:person w15:author="Microsoft 帐户">
+    <w15:presenceInfo w15:providerId="Windows Live" w15:userId="263ae06c5935eabe"/>
+  </w15:person>
+</w15:people>
 </file>
 
 <file path=word/styles.xml><?xml version="1.0" encoding="utf-8"?>
